--- a/documents/User Manual.docx
+++ b/documents/User Manual.docx
@@ -2080,6 +2080,97 @@
         </w:rPr>
         <w:t xml:space="preserve"> button to get to the drawing board.</w:t>
       </w:r>
+    </w:p>
+    <w:p>
+      <w:pPr>
+        <w:rPr>
+          <w:rFonts w:ascii="Segoe UI Light" w:hAnsi="Segoe UI Light"/>
+          <w:sz w:val="32"/>
+          <w:szCs w:val="32"/>
+        </w:rPr>
+      </w:pPr>
+      <w:r>
+        <w:rPr>
+          <w:rFonts w:ascii="Segoe UI Light" w:hAnsi="Segoe UI Light"/>
+          <w:sz w:val="32"/>
+          <w:szCs w:val="32"/>
+        </w:rPr>
+        <w:br w:type="page"/>
+      </w:r>
+    </w:p>
+    <w:p>
+      <w:pPr>
+        <w:rPr>
+          <w:rFonts w:ascii="Segoe UI Light" w:hAnsi="Segoe UI Light"/>
+          <w:sz w:val="32"/>
+          <w:szCs w:val="32"/>
+        </w:rPr>
+      </w:pPr>
+    </w:p>
+    <w:p>
+      <w:pPr>
+        <w:rPr>
+          <w:rFonts w:ascii="Segoe UI Light" w:hAnsi="Segoe UI Light"/>
+          <w:sz w:val="32"/>
+          <w:szCs w:val="32"/>
+        </w:rPr>
+      </w:pPr>
+      <w:r>
+        <w:rPr>
+          <w:rFonts w:ascii="Segoe UI Light" w:hAnsi="Segoe UI Light"/>
+          <w:sz w:val="40"/>
+          <w:szCs w:val="32"/>
+        </w:rPr>
+        <w:t xml:space="preserve">6. </w:t>
+      </w:r>
+      <w:r>
+        <w:rPr>
+          <w:rFonts w:ascii="Segoe UI Light" w:hAnsi="Segoe UI Light"/>
+          <w:sz w:val="32"/>
+          <w:szCs w:val="32"/>
+        </w:rPr>
+        <w:t xml:space="preserve">You’ll now be looking at a page identical to the one below. </w:t>
+      </w:r>
+      <w:r>
+        <w:rPr>
+          <w:rFonts w:ascii="Segoe UI Light" w:hAnsi="Segoe UI Light"/>
+          <w:sz w:val="32"/>
+          <w:szCs w:val="32"/>
+        </w:rPr>
+        <w:t xml:space="preserve">You are </w:t>
+      </w:r>
+      <w:r>
+        <w:rPr>
+          <w:rFonts w:ascii="Segoe UI Light" w:hAnsi="Segoe UI Light"/>
+          <w:sz w:val="32"/>
+          <w:szCs w:val="32"/>
+        </w:rPr>
+        <w:t>now</w:t>
+      </w:r>
+      <w:r>
+        <w:rPr>
+          <w:rFonts w:ascii="Segoe UI Light" w:hAnsi="Segoe UI Light"/>
+          <w:sz w:val="32"/>
+          <w:szCs w:val="32"/>
+        </w:rPr>
+        <w:t xml:space="preserve"> free to</w:t>
+      </w:r>
+      <w:r>
+        <w:rPr>
+          <w:rFonts w:ascii="Segoe UI Light" w:hAnsi="Segoe UI Light"/>
+          <w:sz w:val="32"/>
+          <w:szCs w:val="32"/>
+        </w:rPr>
+        <w:t xml:space="preserve"> </w:t>
+      </w:r>
+      <w:r>
+        <w:rPr>
+          <w:rFonts w:ascii="Segoe UI Light" w:hAnsi="Segoe UI Light"/>
+          <w:sz w:val="32"/>
+          <w:szCs w:val="32"/>
+        </w:rPr>
+        <w:t>draw as you wish!</w:t>
+      </w:r>
       <w:bookmarkStart w:id="0" w:name="_GoBack"/>
       <w:bookmarkEnd w:id="0"/>
     </w:p>
@@ -2091,57 +2182,6 @@
           <w:szCs w:val="32"/>
         </w:rPr>
       </w:pPr>
-      <w:r>
-        <w:rPr>
-          <w:rFonts w:ascii="Segoe UI Light" w:hAnsi="Segoe UI Light"/>
-          <w:sz w:val="32"/>
-          <w:szCs w:val="32"/>
-        </w:rPr>
-        <w:br w:type="page"/>
-      </w:r>
-    </w:p>
-    <w:p>
-      <w:pPr>
-        <w:rPr>
-          <w:rFonts w:ascii="Segoe UI Light" w:hAnsi="Segoe UI Light"/>
-          <w:sz w:val="32"/>
-          <w:szCs w:val="32"/>
-        </w:rPr>
-      </w:pPr>
-    </w:p>
-    <w:p>
-      <w:pPr>
-        <w:rPr>
-          <w:rFonts w:ascii="Segoe UI Light" w:hAnsi="Segoe UI Light"/>
-          <w:sz w:val="32"/>
-          <w:szCs w:val="32"/>
-        </w:rPr>
-      </w:pPr>
-      <w:r>
-        <w:rPr>
-          <w:rFonts w:ascii="Segoe UI Light" w:hAnsi="Segoe UI Light"/>
-          <w:sz w:val="40"/>
-          <w:szCs w:val="32"/>
-        </w:rPr>
-        <w:t xml:space="preserve">6. </w:t>
-      </w:r>
-      <w:r>
-        <w:rPr>
-          <w:rFonts w:ascii="Segoe UI Light" w:hAnsi="Segoe UI Light"/>
-          <w:sz w:val="32"/>
-          <w:szCs w:val="32"/>
-        </w:rPr>
-        <w:t>Text</w:t>
-      </w:r>
-    </w:p>
-    <w:p>
-      <w:pPr>
-        <w:rPr>
-          <w:rFonts w:ascii="Segoe UI Light" w:hAnsi="Segoe UI Light"/>
-          <w:sz w:val="32"/>
-          <w:szCs w:val="32"/>
-        </w:rPr>
-      </w:pPr>
     </w:p>
     <w:p>
       <w:pPr>
@@ -2160,9 +2200,9 @@
         </w:rPr>
         <w:drawing>
           <wp:inline distT="0" distB="0" distL="0" distR="0">
-            <wp:extent cx="5943600" cy="4419600"/>
+            <wp:extent cx="5943600" cy="4424045"/>
             <wp:effectExtent l="0" t="0" r="0" b="0"/>
-            <wp:docPr id="16" name="Picture 16" descr="C:\Users\Charles Madere\SugarSync\Documents\School\College\Senior\Fall 2011\CMPS 401-01\Jiminy-Cricket\resources\documents\user manual\paint.png"/>
+            <wp:docPr id="1" name="Picture 1"/>
             <wp:cNvGraphicFramePr>
               <a:graphicFrameLocks xmlns:a="http://schemas.openxmlformats.org/drawingml/2006/main" noChangeAspect="1"/>
             </wp:cNvGraphicFramePr>
@@ -2170,10 +2210,8 @@
               <a:graphicData uri="http://schemas.openxmlformats.org/drawingml/2006/picture">
                 <pic:pic xmlns:pic="http://schemas.openxmlformats.org/drawingml/2006/picture">
                   <pic:nvPicPr>
-                    <pic:cNvPr id="0" name="Picture 16" descr="C:\Users\Charles Madere\SugarSync\Documents\School\College\Senior\Fall 2011\CMPS 401-01\Jiminy-Cricket\resources\documents\user manual\paint.png"/>
-                    <pic:cNvPicPr>
-                      <a:picLocks noChangeAspect="1" noChangeArrowheads="1"/>
-                    </pic:cNvPicPr>
+                    <pic:cNvPr id="0" name="paint2.png"/>
+                    <pic:cNvPicPr/>
                   </pic:nvPicPr>
                   <pic:blipFill>
                     <a:blip r:embed="rId18">
@@ -2183,23 +2221,18 @@
                         </a:ext>
                       </a:extLst>
                     </a:blip>
-                    <a:srcRect/>
                     <a:stretch>
                       <a:fillRect/>
                     </a:stretch>
                   </pic:blipFill>
-                  <pic:spPr bwMode="auto">
+                  <pic:spPr>
                     <a:xfrm>
                       <a:off x="0" y="0"/>
-                      <a:ext cx="5943600" cy="4419600"/>
+                      <a:ext cx="5943600" cy="4424045"/>
                     </a:xfrm>
                     <a:prstGeom prst="rect">
                       <a:avLst/>
                     </a:prstGeom>
-                    <a:noFill/>
-                    <a:ln>
-                      <a:noFill/>
-                    </a:ln>
                   </pic:spPr>
                 </pic:pic>
               </a:graphicData>
@@ -2225,6 +2258,63 @@
           <w:szCs w:val="32"/>
         </w:rPr>
       </w:pPr>
+      <w:r>
+        <w:rPr>
+          <w:rFonts w:ascii="Segoe UI Light" w:hAnsi="Segoe UI Light"/>
+          <w:sz w:val="32"/>
+          <w:szCs w:val="32"/>
+        </w:rPr>
+        <w:t xml:space="preserve">If you’d like to invite some friends, just click the </w:t>
+      </w:r>
+      <w:r>
+        <w:rPr>
+          <w:rFonts w:ascii="Segoe UI Light" w:hAnsi="Segoe UI Light"/>
+          <w:sz w:val="32"/>
+          <w:szCs w:val="32"/>
+        </w:rPr>
+        <w:t>button at the top of the page</w:t>
+      </w:r>
+      <w:r>
+        <w:rPr>
+          <w:rFonts w:ascii="Segoe UI Light" w:hAnsi="Segoe UI Light"/>
+          <w:sz w:val="32"/>
+          <w:szCs w:val="32"/>
+        </w:rPr>
+        <w:t>. You can then share a link with them that will grant them access to your canvas</w:t>
+      </w:r>
+      <w:r>
+        <w:rPr>
+          <w:rFonts w:ascii="Segoe UI Light" w:hAnsi="Segoe UI Light"/>
+          <w:sz w:val="32"/>
+          <w:szCs w:val="32"/>
+        </w:rPr>
+        <w:t xml:space="preserve">. When you’re all finished, </w:t>
+      </w:r>
+      <w:r>
+        <w:rPr>
+          <w:rFonts w:ascii="Segoe UI Light" w:hAnsi="Segoe UI Light"/>
+          <w:sz w:val="32"/>
+          <w:szCs w:val="32"/>
+        </w:rPr>
+        <w:t xml:space="preserve">just click </w:t>
+      </w:r>
+      <w:r>
+        <w:rPr>
+          <w:rFonts w:ascii="Segoe UI Light" w:hAnsi="Segoe UI Light"/>
+          <w:i/>
+          <w:sz w:val="32"/>
+          <w:szCs w:val="32"/>
+        </w:rPr>
+        <w:t>Download Painting</w:t>
+      </w:r>
+      <w:r>
+        <w:rPr>
+          <w:rFonts w:ascii="Segoe UI Light" w:hAnsi="Segoe UI Light"/>
+          <w:sz w:val="32"/>
+          <w:szCs w:val="32"/>
+        </w:rPr>
+        <w:t xml:space="preserve"> to download a copy of your drawing.</w:t>
+      </w:r>
       <w:r>
         <w:rPr>
           <w:rFonts w:ascii="Segoe UI Light" w:hAnsi="Segoe UI Light"/>
@@ -2458,7 +2548,7 @@
         <w:sz w:val="28"/>
         <w:szCs w:val="24"/>
       </w:rPr>
-      <w:t>7</w:t>
+      <w:t>8</w:t>
     </w:r>
     <w:r>
       <w:rPr>
